--- a/basin/lady_of_diamonds_dance_theater_press_release.docx
+++ b/basin/lady_of_diamonds_dance_theater_press_release.docx
@@ -1177,9 +1177,8 @@
           <w:sz w:val="24"/>
           <w:szCs w:val="24"/>
           <w:rtl w:val="0"/>
-          <w:lang w:val="en-US"/>
-        </w:rPr>
-        <w:t>Wednesday</w:t>
+        </w:rPr>
+        <w:t>Tuesday</w:t>
       </w:r>
       <w:r>
         <w:rPr>
